--- a/Experiment/实验需求清单.docx
+++ b/Experiment/实验需求清单.docx
@@ -26,8 +26,6 @@
         </w:rPr>
         <w:t>大数据导论</w:t>
       </w:r>
-      <w:bookmarkStart w:id="0" w:name="_GoBack"/>
-      <w:bookmarkEnd w:id="0"/>
       <w:r>
         <w:rPr>
           <w:rFonts w:hint="eastAsia"/>
@@ -55,7 +53,7 @@
           <w:rFonts w:hint="eastAsia"/>
           <w:lang w:val="en-US" w:eastAsia="zh-CN"/>
         </w:rPr>
-        <w:t>注：N 为开课学生总人数。</w:t>
+        <w:t>注：N 为开课学生总人数，默认云服务器使用时长为2个月。</w:t>
       </w:r>
     </w:p>
     <w:tbl>
@@ -73,7 +71,9 @@
         </w:tblBorders>
         <w:tblLayout w:type="autofit"/>
         <w:tblCellMar>
+          <w:top w:w="0" w:type="dxa"/>
           <w:left w:w="108" w:type="dxa"/>
+          <w:bottom w:w="0" w:type="dxa"/>
           <w:right w:w="108" w:type="dxa"/>
         </w:tblCellMar>
       </w:tblPr>
@@ -95,7 +95,9 @@
             <w:insideV w:val="single" w:color="auto" w:sz="4" w:space="0"/>
           </w:tblBorders>
           <w:tblCellMar>
+            <w:top w:w="0" w:type="dxa"/>
             <w:left w:w="108" w:type="dxa"/>
+            <w:bottom w:w="0" w:type="dxa"/>
             <w:right w:w="108" w:type="dxa"/>
           </w:tblCellMar>
         </w:tblPrEx>
@@ -283,7 +285,9 @@
             <w:insideV w:val="single" w:color="auto" w:sz="4" w:space="0"/>
           </w:tblBorders>
           <w:tblCellMar>
+            <w:top w:w="0" w:type="dxa"/>
             <w:left w:w="108" w:type="dxa"/>
+            <w:bottom w:w="0" w:type="dxa"/>
             <w:right w:w="108" w:type="dxa"/>
           </w:tblCellMar>
         </w:tblPrEx>
@@ -355,7 +359,7 @@
                 <w:vertAlign w:val="baseline"/>
                 <w:lang w:val="en-US" w:eastAsia="zh-CN"/>
               </w:rPr>
-              <w:t>10*2</w:t>
+              <w:t>10</w:t>
             </w:r>
           </w:p>
         </w:tc>
@@ -378,7 +382,17 @@
                 <w:vertAlign w:val="baseline"/>
                 <w:lang w:val="en-US" w:eastAsia="zh-CN"/>
               </w:rPr>
-              <w:t>20*N</w:t>
+              <w:t>20*N（使用时长按2个月算</w:t>
+            </w:r>
+            <w:bookmarkStart w:id="0" w:name="_GoBack"/>
+            <w:bookmarkEnd w:id="0"/>
+            <w:r>
+              <w:rPr>
+                <w:rFonts w:hint="eastAsia"/>
+                <w:vertAlign w:val="baseline"/>
+                <w:lang w:val="en-US" w:eastAsia="zh-CN"/>
+              </w:rPr>
+              <w:t>）</w:t>
             </w:r>
           </w:p>
         </w:tc>
@@ -390,11 +404,19 @@
             <w:pPr>
               <w:jc w:val="center"/>
               <w:rPr>
-                <w:rFonts w:hint="eastAsia"/>
-                <w:vertAlign w:val="baseline"/>
-                <w:lang w:val="en-US" w:eastAsia="zh-CN"/>
-              </w:rPr>
-            </w:pPr>
+                <w:rFonts w:hint="default"/>
+                <w:vertAlign w:val="baseline"/>
+                <w:lang w:val="en-US" w:eastAsia="zh-CN"/>
+              </w:rPr>
+            </w:pPr>
+            <w:r>
+              <w:rPr>
+                <w:rFonts w:hint="eastAsia"/>
+                <w:vertAlign w:val="baseline"/>
+                <w:lang w:val="en-US" w:eastAsia="zh-CN"/>
+              </w:rPr>
+              <w:t>已有华为云支持</w:t>
+            </w:r>
           </w:p>
         </w:tc>
       </w:tr>
@@ -409,7 +431,9 @@
             <w:insideV w:val="single" w:color="auto" w:sz="4" w:space="0"/>
           </w:tblBorders>
           <w:tblCellMar>
+            <w:top w:w="0" w:type="dxa"/>
             <w:left w:w="108" w:type="dxa"/>
+            <w:bottom w:w="0" w:type="dxa"/>
             <w:right w:w="108" w:type="dxa"/>
           </w:tblCellMar>
         </w:tblPrEx>
@@ -527,7 +551,7 @@
                 <w:vertAlign w:val="baseline"/>
                 <w:lang w:val="en-US" w:eastAsia="zh-CN"/>
               </w:rPr>
-              <w:t>实验室有</w:t>
+              <w:t>实验室有，可自带</w:t>
             </w:r>
           </w:p>
         </w:tc>
@@ -543,7 +567,9 @@
             <w:insideV w:val="single" w:color="auto" w:sz="4" w:space="0"/>
           </w:tblBorders>
           <w:tblCellMar>
+            <w:top w:w="0" w:type="dxa"/>
             <w:left w:w="108" w:type="dxa"/>
+            <w:bottom w:w="0" w:type="dxa"/>
             <w:right w:w="108" w:type="dxa"/>
           </w:tblCellMar>
         </w:tblPrEx>
@@ -677,7 +703,9 @@
             <w:insideV w:val="single" w:color="auto" w:sz="4" w:space="0"/>
           </w:tblBorders>
           <w:tblCellMar>
+            <w:top w:w="0" w:type="dxa"/>
             <w:left w:w="108" w:type="dxa"/>
+            <w:bottom w:w="0" w:type="dxa"/>
             <w:right w:w="108" w:type="dxa"/>
           </w:tblCellMar>
         </w:tblPrEx>
@@ -692,11 +720,19 @@
             <w:pPr>
               <w:jc w:val="center"/>
               <w:rPr>
-                <w:rFonts w:hint="eastAsia"/>
-                <w:vertAlign w:val="baseline"/>
-                <w:lang w:val="en-US" w:eastAsia="zh-CN"/>
-              </w:rPr>
-            </w:pPr>
+                <w:rFonts w:hint="default"/>
+                <w:vertAlign w:val="baseline"/>
+                <w:lang w:val="en-US" w:eastAsia="zh-CN"/>
+              </w:rPr>
+            </w:pPr>
+            <w:r>
+              <w:rPr>
+                <w:rFonts w:hint="eastAsia"/>
+                <w:vertAlign w:val="baseline"/>
+                <w:lang w:val="en-US" w:eastAsia="zh-CN"/>
+              </w:rPr>
+              <w:t>4</w:t>
+            </w:r>
           </w:p>
         </w:tc>
         <w:tc>
@@ -787,14 +823,65 @@
 </w:document>
 </file>
 
+<file path=word/endnotes.xml><?xml version="1.0" encoding="utf-8"?>
+<w:endnotes xmlns:wpc="http://schemas.microsoft.com/office/word/2010/wordprocessingCanvas" xmlns:mc="http://schemas.openxmlformats.org/markup-compatibility/2006" xmlns:o="urn:schemas-microsoft-com:office:office" xmlns:r="http://schemas.openxmlformats.org/officeDocument/2006/relationships" xmlns:m="http://schemas.openxmlformats.org/officeDocument/2006/math" xmlns:v="urn:schemas-microsoft-com:vml" xmlns:wp14="http://schemas.microsoft.com/office/word/2010/wordprocessingDrawing" xmlns:wp="http://schemas.openxmlformats.org/drawingml/2006/wordprocessingDrawing" xmlns:w="http://schemas.openxmlformats.org/wordprocessingml/2006/main" xmlns:w14="http://schemas.microsoft.com/office/word/2010/wordml" xmlns:w15="http://schemas.microsoft.com/office/word/2012/wordml" xmlns:w10="urn:schemas-microsoft-com:office:word" xmlns:wpg="http://schemas.microsoft.com/office/word/2010/wordprocessingGroup" xmlns:wpi="http://schemas.microsoft.com/office/word/2010/wordprocessingInk" xmlns:wne="http://schemas.microsoft.com/office/word/2006/wordml" xmlns:wps="http://schemas.microsoft.com/office/word/2010/wordprocessingShape" xmlns:wpsCustomData="http://www.wps.cn/officeDocument/2013/wpsCustomData" mc:Ignorable="w14 w15 wp14">
+  <w:endnote w:type="separator" w:id="0">
+    <w:p>
+      <w:pPr>
+        <w:spacing w:line="240" w:lineRule="auto"/>
+      </w:pPr>
+      <w:r>
+        <w:separator/>
+      </w:r>
+    </w:p>
+  </w:endnote>
+  <w:endnote w:type="continuationSeparator" w:id="1">
+    <w:p>
+      <w:pPr>
+        <w:spacing w:line="240" w:lineRule="auto"/>
+      </w:pPr>
+      <w:r>
+        <w:continuationSeparator/>
+      </w:r>
+    </w:p>
+  </w:endnote>
+</w:endnotes>
+</file>
+
+<file path=word/footnotes.xml><?xml version="1.0" encoding="utf-8"?>
+<w:footnotes xmlns:wpc="http://schemas.microsoft.com/office/word/2010/wordprocessingCanvas" xmlns:mc="http://schemas.openxmlformats.org/markup-compatibility/2006" xmlns:o="urn:schemas-microsoft-com:office:office" xmlns:r="http://schemas.openxmlformats.org/officeDocument/2006/relationships" xmlns:m="http://schemas.openxmlformats.org/officeDocument/2006/math" xmlns:v="urn:schemas-microsoft-com:vml" xmlns:wp14="http://schemas.microsoft.com/office/word/2010/wordprocessingDrawing" xmlns:wp="http://schemas.openxmlformats.org/drawingml/2006/wordprocessingDrawing" xmlns:w="http://schemas.openxmlformats.org/wordprocessingml/2006/main" xmlns:w14="http://schemas.microsoft.com/office/word/2010/wordml" xmlns:w15="http://schemas.microsoft.com/office/word/2012/wordml" xmlns:w10="urn:schemas-microsoft-com:office:word" xmlns:wpg="http://schemas.microsoft.com/office/word/2010/wordprocessingGroup" xmlns:wpi="http://schemas.microsoft.com/office/word/2010/wordprocessingInk" xmlns:wne="http://schemas.microsoft.com/office/word/2006/wordml" xmlns:wps="http://schemas.microsoft.com/office/word/2010/wordprocessingShape" xmlns:wpsCustomData="http://www.wps.cn/officeDocument/2013/wpsCustomData" mc:Ignorable="w14 w15 wp14">
+  <w:footnote w:type="separator" w:id="0">
+    <w:p>
+      <w:pPr>
+        <w:spacing w:line="240" w:lineRule="auto"/>
+      </w:pPr>
+      <w:r>
+        <w:separator/>
+      </w:r>
+    </w:p>
+  </w:footnote>
+  <w:footnote w:type="continuationSeparator" w:id="1">
+    <w:p>
+      <w:pPr>
+        <w:spacing w:line="240" w:lineRule="auto"/>
+      </w:pPr>
+      <w:r>
+        <w:continuationSeparator/>
+      </w:r>
+    </w:p>
+  </w:footnote>
+</w:footnotes>
+</file>
+
 <file path=word/styles.xml><?xml version="1.0" encoding="utf-8"?>
-<w:styles xmlns:mc="http://schemas.openxmlformats.org/markup-compatibility/2006" xmlns:o="urn:schemas-microsoft-com:office:office" xmlns:r="http://schemas.openxmlformats.org/officeDocument/2006/relationships" xmlns:m="http://schemas.openxmlformats.org/officeDocument/2006/math" xmlns:v="urn:schemas-microsoft-com:vml" xmlns:w="http://schemas.openxmlformats.org/wordprocessingml/2006/main" xmlns:w14="http://schemas.microsoft.com/office/word/2010/wordml" xmlns:w10="urn:schemas-microsoft-com:office:word" xmlns:sl="http://schemas.openxmlformats.org/schemaLibrary/2006/main" mc:Ignorable="w14">
+<w:styles xmlns:mc="http://schemas.openxmlformats.org/markup-compatibility/2006" xmlns:o="urn:schemas-microsoft-com:office:office" xmlns:r="http://schemas.openxmlformats.org/officeDocument/2006/relationships" xmlns:m="http://schemas.openxmlformats.org/officeDocument/2006/math" xmlns:v="urn:schemas-microsoft-com:vml" xmlns:w="http://schemas.openxmlformats.org/wordprocessingml/2006/main" xmlns:w14="http://schemas.microsoft.com/office/word/2010/wordml" xmlns:w10="urn:schemas-microsoft-com:office:word" xmlns:sl="http://schemas.openxmlformats.org/schemaLibrary/2006/main" xmlns:wpsCustomData="http://www.wps.cn/officeDocument/2013/wpsCustomData" mc:Ignorable="w14">
   <w:docDefaults>
     <w:rPrDefault>
       <w:rPr>
         <w:rFonts w:asciiTheme="minorHAnsi" w:hAnsiTheme="minorHAnsi" w:eastAsiaTheme="minorEastAsia" w:cstheme="minorBidi"/>
       </w:rPr>
     </w:rPrDefault>
+    <w:pPrDefault/>
   </w:docDefaults>
   <w:latentStyles w:count="260" w:defQFormat="0" w:defUnhideWhenUsed="1" w:defSemiHidden="1" w:defUIPriority="99" w:defLockedState="0">
     <w:lsdException w:qFormat="1" w:unhideWhenUsed="0" w:uiPriority="0" w:semiHidden="0" w:name="Normal"/>
